--- a/Docs/executive_summary.docx
+++ b/Docs/executive_summary.docx
@@ -57,16 +57,8 @@
         <w:rPr>
           <w:rFonts w:ascii="Times New Roman" w:hAnsi="Times New Roman" w:cs="Times New Roman"/>
         </w:rPr>
-        <w:t xml:space="preserve">, Nick </w:t>
-      </w:r>
-      <w:proofErr w:type="spellStart"/>
-      <w:r>
-        <w:rPr>
-          <w:rFonts w:ascii="Times New Roman" w:hAnsi="Times New Roman" w:cs="Times New Roman"/>
-        </w:rPr>
-        <w:t>Verbus</w:t>
-      </w:r>
-      <w:proofErr w:type="spellEnd"/>
+        <w:t>, Nick Verbus</w:t>
+      </w:r>
     </w:p>
     <w:p>
       <w:pPr>
@@ -243,13 +235,7 @@
         <w:rPr>
           <w:rFonts w:ascii="Times New Roman" w:hAnsi="Times New Roman" w:cs="Times New Roman"/>
         </w:rPr>
-        <w:t xml:space="preserve">Although the number of uninsured people has generally been decreasing from 2010 to 2018, there are certain characteristics that affect the rate at which this number declines. </w:t>
-      </w:r>
-      <w:r>
-        <w:rPr>
-          <w:rFonts w:ascii="Times New Roman" w:hAnsi="Times New Roman" w:cs="Times New Roman"/>
-        </w:rPr>
-        <w:t>Different types of analyses including a</w:t>
+        <w:t>Although the number of uninsured people has generally been decreasing from 2010 to 2018, there are certain characteristics that affect the rate at which this number declines. Different types of analyses including a</w:t>
       </w:r>
       <w:r>
         <w:rPr>
@@ -359,13 +345,7 @@
         <w:rPr>
           <w:rFonts w:ascii="Times New Roman" w:hAnsi="Times New Roman" w:cs="Times New Roman"/>
         </w:rPr>
-        <w:t xml:space="preserve"> One thing to note is that, according to the U.S. Census Bureau, </w:t>
-      </w:r>
-      <w:r>
-        <w:rPr>
-          <w:rFonts w:ascii="Times New Roman" w:hAnsi="Times New Roman" w:cs="Times New Roman"/>
-        </w:rPr>
-        <w:t>all people (citizens and noncitizens) with a usual residence in the United States are included in the resident population for the census.</w:t>
+        <w:t xml:space="preserve"> One thing to note is that, according to the U.S. Census Bureau, all people (citizens and noncitizens) with a usual residence in the United States are included in the resident population for the census.</w:t>
       </w:r>
     </w:p>
     <w:p>
@@ -569,13 +549,7 @@
         <w:rPr>
           <w:rFonts w:ascii="Times New Roman" w:hAnsi="Times New Roman" w:cs="Times New Roman"/>
         </w:rPr>
-        <w:t>T</w:t>
-      </w:r>
-      <w:r>
-        <w:rPr>
-          <w:rFonts w:ascii="Times New Roman" w:hAnsi="Times New Roman" w:cs="Times New Roman"/>
-        </w:rPr>
-        <w:t>he multivariable analysis</w:t>
+        <w:t>The multivariable analysis</w:t>
       </w:r>
       <w:r>
         <w:rPr>
@@ -703,13 +677,13 @@
         <w:rPr>
           <w:rFonts w:ascii="Times New Roman" w:hAnsi="Times New Roman" w:cs="Times New Roman"/>
         </w:rPr>
-        <w:t xml:space="preserve"> by </w:t>
-      </w:r>
-      <w:r>
-        <w:rPr>
-          <w:rFonts w:ascii="Times New Roman" w:hAnsi="Times New Roman" w:cs="Times New Roman"/>
-        </w:rPr>
-        <w:t>should produc</w:t>
+        <w:t xml:space="preserve"> by</w:t>
+      </w:r>
+      <w:r>
+        <w:rPr>
+          <w:rFonts w:ascii="Times New Roman" w:hAnsi="Times New Roman" w:cs="Times New Roman"/>
+        </w:rPr>
+        <w:t xml:space="preserve"> produc</w:t>
       </w:r>
       <w:r>
         <w:rPr>
